--- a/src/test/resources/docx_render.docx
+++ b/src/test/resources/docx_render.docx
@@ -22,34 +22,9 @@
           <w:sz w:val="56"/>
           <w:szCs w:val="56"/>
         </w:rPr>
-        <w:t>{{title}}</w:t>
+        <w:t>{{</w:t>
       </w:r>
-    </w:p>
-    <w:p>
-      <w:pPr>
-        <w:jc w:val="left"/>
-        <w:rPr>
-          <w:rStyle w:val="1"/>
-          <w:i w:val="0"/>
-          <w:iCs w:val="0"/>
-          <w:color w:val="auto"/>
-          <w:sz w:val="56"/>
-          <w:szCs w:val="56"/>
-        </w:rPr>
-      </w:pPr>
-    </w:p>
-    <w:p>
-      <w:pPr>
-        <w:jc w:val="left"/>
-        <w:rPr>
-          <w:rStyle w:val="1"/>
-          <w:i w:val="0"/>
-          <w:iCs w:val="0"/>
-          <w:color w:val="auto"/>
-          <w:sz w:val="56"/>
-          <w:szCs w:val="56"/>
-        </w:rPr>
-      </w:pPr>
+      <w:proofErr w:type="gramStart"/>
       <w:r>
         <w:rPr>
           <w:rStyle w:val="1"/>
@@ -58,8 +33,9 @@
           <w:sz w:val="56"/>
           <w:szCs w:val="56"/>
         </w:rPr>
-        <w:t>{{docx_template</w:t>
+        <w:t>title</w:t>
       </w:r>
+      <w:proofErr w:type="gramEnd"/>
       <w:r>
         <w:rPr>
           <w:rStyle w:val="1"/>
@@ -83,8 +59,6 @@
           <w:szCs w:val="56"/>
         </w:rPr>
       </w:pPr>
-      <w:bookmarkStart w:id="0" w:name="_GoBack"/>
-      <w:bookmarkEnd w:id="0"/>
     </w:p>
     <w:p>
       <w:pPr>
@@ -106,7 +80,99 @@
           <w:sz w:val="56"/>
           <w:szCs w:val="56"/>
         </w:rPr>
-        <w:t>{{newline}}</w:t>
+        <w:t>{{</w:t>
+      </w:r>
+      <w:r>
+        <w:rPr>
+          <w:rStyle w:val="1"/>
+          <w:rFonts w:hint="eastAsia"/>
+          <w:color w:val="auto"/>
+          <w:sz w:val="56"/>
+          <w:szCs w:val="56"/>
+        </w:rPr>
+        <w:t>+</w:t>
+      </w:r>
+      <w:bookmarkStart w:id="0" w:name="_GoBack"/>
+      <w:bookmarkEnd w:id="0"/>
+      <w:proofErr w:type="spellStart"/>
+      <w:r>
+        <w:rPr>
+          <w:rStyle w:val="1"/>
+          <w:rFonts w:hint="eastAsia"/>
+          <w:color w:val="auto"/>
+          <w:sz w:val="56"/>
+          <w:szCs w:val="56"/>
+        </w:rPr>
+        <w:t>docx_template</w:t>
+      </w:r>
+      <w:proofErr w:type="spellEnd"/>
+      <w:r>
+        <w:rPr>
+          <w:rStyle w:val="1"/>
+          <w:rFonts w:hint="eastAsia"/>
+          <w:color w:val="auto"/>
+          <w:sz w:val="56"/>
+          <w:szCs w:val="56"/>
+        </w:rPr>
+        <w:t>}}</w:t>
+      </w:r>
+    </w:p>
+    <w:p>
+      <w:pPr>
+        <w:jc w:val="left"/>
+        <w:rPr>
+          <w:rStyle w:val="1"/>
+          <w:i w:val="0"/>
+          <w:iCs w:val="0"/>
+          <w:color w:val="auto"/>
+          <w:sz w:val="56"/>
+          <w:szCs w:val="56"/>
+        </w:rPr>
+      </w:pPr>
+    </w:p>
+    <w:p>
+      <w:pPr>
+        <w:jc w:val="left"/>
+        <w:rPr>
+          <w:rStyle w:val="1"/>
+          <w:i w:val="0"/>
+          <w:iCs w:val="0"/>
+          <w:color w:val="auto"/>
+          <w:sz w:val="56"/>
+          <w:szCs w:val="56"/>
+        </w:rPr>
+      </w:pPr>
+      <w:r>
+        <w:rPr>
+          <w:rStyle w:val="1"/>
+          <w:rFonts w:hint="eastAsia"/>
+          <w:color w:val="auto"/>
+          <w:sz w:val="56"/>
+          <w:szCs w:val="56"/>
+        </w:rPr>
+        <w:t>{{</w:t>
+      </w:r>
+      <w:proofErr w:type="gramStart"/>
+      <w:r>
+        <w:rPr>
+          <w:rStyle w:val="1"/>
+          <w:rFonts w:hint="eastAsia"/>
+          <w:color w:val="auto"/>
+          <w:sz w:val="56"/>
+          <w:szCs w:val="56"/>
+        </w:rPr>
+        <w:t>newline</w:t>
+      </w:r>
+      <w:proofErr w:type="gramEnd"/>
+      <w:r>
+        <w:rPr>
+          <w:rStyle w:val="1"/>
+          <w:rFonts w:hint="eastAsia"/>
+          <w:color w:val="auto"/>
+          <w:sz w:val="56"/>
+          <w:szCs w:val="56"/>
+        </w:rPr>
+        <w:t>}}</w:t>
       </w:r>
     </w:p>
     <w:p/>

--- a/src/test/resources/docx_render.docx
+++ b/src/test/resources/docx_render.docx
@@ -92,8 +92,6 @@
         </w:rPr>
         <w:t>+</w:t>
       </w:r>
-      <w:bookmarkStart w:id="0" w:name="_GoBack"/>
-      <w:bookmarkEnd w:id="0"/>
       <w:proofErr w:type="spellStart"/>
       <w:r>
         <w:rPr>
@@ -135,6 +133,62 @@
         <w:jc w:val="left"/>
         <w:rPr>
           <w:rStyle w:val="1"/>
+          <w:rFonts w:hint="eastAsia"/>
+          <w:color w:val="auto"/>
+          <w:sz w:val="56"/>
+          <w:szCs w:val="56"/>
+        </w:rPr>
+      </w:pPr>
+      <w:r>
+        <w:rPr>
+          <w:rStyle w:val="1"/>
+          <w:rFonts w:hint="eastAsia"/>
+          <w:color w:val="auto"/>
+          <w:sz w:val="56"/>
+          <w:szCs w:val="56"/>
+        </w:rPr>
+        <w:t>{{</w:t>
+      </w:r>
+      <w:proofErr w:type="gramStart"/>
+      <w:r>
+        <w:rPr>
+          <w:rStyle w:val="1"/>
+          <w:rFonts w:hint="eastAsia"/>
+          <w:color w:val="auto"/>
+          <w:sz w:val="56"/>
+          <w:szCs w:val="56"/>
+        </w:rPr>
+        <w:t>newline</w:t>
+      </w:r>
+      <w:proofErr w:type="gramEnd"/>
+      <w:r>
+        <w:rPr>
+          <w:rStyle w:val="1"/>
+          <w:rFonts w:hint="eastAsia"/>
+          <w:color w:val="auto"/>
+          <w:sz w:val="56"/>
+          <w:szCs w:val="56"/>
+        </w:rPr>
+        <w:t>}}</w:t>
+      </w:r>
+    </w:p>
+    <w:p>
+      <w:pPr>
+        <w:jc w:val="left"/>
+        <w:rPr>
+          <w:rStyle w:val="1"/>
+          <w:rFonts w:hint="eastAsia"/>
+          <w:color w:val="auto"/>
+          <w:sz w:val="56"/>
+          <w:szCs w:val="56"/>
+        </w:rPr>
+      </w:pPr>
+    </w:p>
+    <w:p>
+      <w:pPr>
+        <w:jc w:val="left"/>
+        <w:rPr>
+          <w:rStyle w:val="1"/>
           <w:i w:val="0"/>
           <w:iCs w:val="0"/>
           <w:color w:val="auto"/>
@@ -150,20 +204,20 @@
           <w:sz w:val="56"/>
           <w:szCs w:val="56"/>
         </w:rPr>
-        <w:t>{{</w:t>
-      </w:r>
-      <w:proofErr w:type="gramStart"/>
-      <w:r>
-        <w:rPr>
-          <w:rStyle w:val="1"/>
-          <w:rFonts w:hint="eastAsia"/>
-          <w:color w:val="auto"/>
-          <w:sz w:val="56"/>
-          <w:szCs w:val="56"/>
-        </w:rPr>
-        <w:t>newline</w:t>
-      </w:r>
-      <w:proofErr w:type="gramEnd"/>
+        <w:t>{{+docx_template</w:t>
+      </w:r>
+      <w:r>
+        <w:rPr>
+          <w:rStyle w:val="1"/>
+          <w:rFonts w:hint="eastAsia"/>
+          <w:color w:val="auto"/>
+          <w:sz w:val="56"/>
+          <w:szCs w:val="56"/>
+        </w:rPr>
+        <w:t>2</w:t>
+      </w:r>
+      <w:bookmarkStart w:id="0" w:name="_GoBack"/>
+      <w:bookmarkEnd w:id="0"/>
       <w:r>
         <w:rPr>
           <w:rStyle w:val="1"/>
@@ -174,6 +228,19 @@
         </w:rPr>
         <w:t>}}</w:t>
       </w:r>
+    </w:p>
+    <w:p>
+      <w:pPr>
+        <w:jc w:val="left"/>
+        <w:rPr>
+          <w:rStyle w:val="1"/>
+          <w:i w:val="0"/>
+          <w:iCs w:val="0"/>
+          <w:color w:val="auto"/>
+          <w:sz w:val="56"/>
+          <w:szCs w:val="56"/>
+        </w:rPr>
+      </w:pPr>
     </w:p>
     <w:p/>
     <w:sectPr>
